--- a/BasicResume.docx
+++ b/BasicResume.docx
@@ -108,7 +108,7 @@
           </mc:Choice>
           <mc:Fallback>
             <w:pict>
-              <v:line w14:anchorId="6BBEDDBA" id="Straight Connector 1" o:spid="_x0000_s1026" style="position:absolute;z-index:251657728;visibility:visible;mso-wrap-style:square;mso-width-percent:0;mso-wrap-distance-left:9pt;mso-wrap-distance-top:0;mso-wrap-distance-right:9pt;mso-wrap-distance-bottom:0;mso-position-horizontal:absolute;mso-position-horizontal-relative:margin;mso-position-vertical:absolute;mso-position-vertical-relative:page;mso-width-percent:0;mso-width-relative:margin" from="0,88.9pt" to="496.8pt,88.9pt" o:gfxdata="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" strokecolor="#a5a5a5 [2092]" strokeweight=".5pt">
+              <v:line w14:anchorId="7A97ED45" id="Straight Connector 1" o:spid="_x0000_s1026" style="position:absolute;z-index:251657728;visibility:visible;mso-wrap-style:square;mso-width-percent:0;mso-wrap-distance-left:9pt;mso-wrap-distance-top:0;mso-wrap-distance-right:9pt;mso-wrap-distance-bottom:0;mso-position-horizontal:absolute;mso-position-horizontal-relative:margin;mso-position-vertical:absolute;mso-position-vertical-relative:page;mso-width-percent:0;mso-width-relative:margin" from="0,88.9pt" to="496.8pt,88.9pt" o:gfxdata="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" strokecolor="#a5a5a5 [2092]" strokeweight=".5pt">
                 <w10:wrap anchorx="margin" anchory="page"/>
               </v:line>
             </w:pict>
@@ -446,7 +446,7 @@
           <w:szCs w:val="28"/>
           <w:lang w:eastAsia="en-GB"/>
         </w:rPr>
-        <w:t xml:space="preserve"> local restaurant. I have about five </w:t>
+        <w:t xml:space="preserve"> local restaurant. I have about </w:t>
       </w:r>
       <w:r>
         <w:rPr>
@@ -457,6 +457,28 @@
           <w:szCs w:val="28"/>
           <w:lang w:eastAsia="en-GB"/>
         </w:rPr>
+        <w:t>six</w:t>
+      </w:r>
+      <w:r>
+        <w:rPr>
+          <w:rFonts w:ascii="Calibri Light" w:eastAsia="Arial Unicode MS" w:hAnsi="Calibri Light" w:cs="Calibri Light"/>
+          <w:color w:val="595959" w:themeColor="text1" w:themeTint="A6"/>
+          <w:w w:val="105"/>
+          <w:sz w:val="28"/>
+          <w:szCs w:val="28"/>
+          <w:lang w:eastAsia="en-GB"/>
+        </w:rPr>
+        <w:t xml:space="preserve"> </w:t>
+      </w:r>
+      <w:r>
+        <w:rPr>
+          <w:rFonts w:ascii="Calibri Light" w:eastAsia="Arial Unicode MS" w:hAnsi="Calibri Light" w:cs="Calibri Light"/>
+          <w:color w:val="595959" w:themeColor="text1" w:themeTint="A6"/>
+          <w:w w:val="105"/>
+          <w:sz w:val="28"/>
+          <w:szCs w:val="28"/>
+          <w:lang w:eastAsia="en-GB"/>
+        </w:rPr>
         <w:t>months’ worth</w:t>
       </w:r>
       <w:r>
@@ -479,7 +501,7 @@
           <w:szCs w:val="28"/>
           <w:lang w:eastAsia="en-GB"/>
         </w:rPr>
-        <w:t xml:space="preserve"> O</w:t>
+        <w:t xml:space="preserve"> </w:t>
       </w:r>
       <w:r>
         <w:rPr>
@@ -490,7 +512,7 @@
           <w:szCs w:val="28"/>
           <w:lang w:eastAsia="en-GB"/>
         </w:rPr>
-        <w:t xml:space="preserve">ther </w:t>
+        <w:t xml:space="preserve">I would like go </w:t>
       </w:r>
       <w:r>
         <w:rPr>
@@ -501,7 +523,7 @@
           <w:szCs w:val="28"/>
           <w:lang w:eastAsia="en-GB"/>
         </w:rPr>
-        <w:t>goals</w:t>
+        <w:t>to UC</w:t>
       </w:r>
       <w:r>
         <w:rPr>
@@ -512,7 +534,7 @@
           <w:szCs w:val="28"/>
           <w:lang w:eastAsia="en-GB"/>
         </w:rPr>
-        <w:t xml:space="preserve"> I would like to achieve </w:t>
+        <w:t xml:space="preserve"> Clermont for one year and go to main for four</w:t>
       </w:r>
       <w:r>
         <w:rPr>
@@ -523,7 +545,29 @@
           <w:szCs w:val="28"/>
           <w:lang w:eastAsia="en-GB"/>
         </w:rPr>
-        <w:t>are to either become a networking engineer or go to UC and major in Computer Science</w:t>
+        <w:t xml:space="preserve"> </w:t>
+      </w:r>
+      <w:r>
+        <w:rPr>
+          <w:rFonts w:ascii="Calibri Light" w:eastAsia="Arial Unicode MS" w:hAnsi="Calibri Light" w:cs="Calibri Light"/>
+          <w:color w:val="595959" w:themeColor="text1" w:themeTint="A6"/>
+          <w:w w:val="105"/>
+          <w:sz w:val="28"/>
+          <w:szCs w:val="28"/>
+          <w:lang w:eastAsia="en-GB"/>
+        </w:rPr>
+        <w:t>where I will</w:t>
+      </w:r>
+      <w:r>
+        <w:rPr>
+          <w:rFonts w:ascii="Calibri Light" w:eastAsia="Arial Unicode MS" w:hAnsi="Calibri Light" w:cs="Calibri Light"/>
+          <w:color w:val="595959" w:themeColor="text1" w:themeTint="A6"/>
+          <w:w w:val="105"/>
+          <w:sz w:val="28"/>
+          <w:szCs w:val="28"/>
+          <w:lang w:eastAsia="en-GB"/>
+        </w:rPr>
+        <w:t xml:space="preserve"> major in Computer Science</w:t>
       </w:r>
       <w:r>
         <w:rPr>
@@ -612,23 +656,18 @@
           <w:sz w:val="28"/>
           <w:szCs w:val="28"/>
         </w:rPr>
-        <w:t xml:space="preserve">Helped set up a Network at Christ Hospital, </w:t>
-      </w:r>
-      <w:r>
-        <w:rPr>
-          <w:rFonts w:ascii="Calibri Light" w:hAnsi="Calibri Light" w:cs="Calibri Light"/>
-          <w:color w:val="262626" w:themeColor="text1" w:themeTint="D9"/>
-          <w:spacing w:val="14"/>
-          <w:w w:val="105"/>
-          <w:sz w:val="28"/>
-          <w:szCs w:val="28"/>
-        </w:rPr>
-        <w:t>helped put equipment into storage for relocation to their new building.</w:t>
+        <w:t>Helped set up a Network at Christ Hospital, helped put equipment into storage for relocation to their new building.</w:t>
       </w:r>
     </w:p>
     <w:p>
       <w:pPr>
+        <w:pStyle w:val="ListParagraph"/>
+        <w:numPr>
+          <w:ilvl w:val="0"/>
+          <w:numId w:val="6"/>
+        </w:numPr>
         <w:spacing w:after="0" w:line="300" w:lineRule="auto"/>
+        <w:ind w:left="360"/>
         <w:jc w:val="both"/>
         <w:rPr>
           <w:rFonts w:ascii="Calibri Light" w:eastAsia="Arial Unicode MS" w:hAnsi="Calibri Light" w:cs="Calibri Light"/>
@@ -638,6 +677,17 @@
           <w:szCs w:val="28"/>
         </w:rPr>
       </w:pPr>
+      <w:r>
+        <w:rPr>
+          <w:rFonts w:ascii="Calibri Light" w:hAnsi="Calibri Light" w:cs="Calibri Light"/>
+          <w:color w:val="262626" w:themeColor="text1" w:themeTint="D9"/>
+          <w:spacing w:val="14"/>
+          <w:w w:val="105"/>
+          <w:sz w:val="28"/>
+          <w:szCs w:val="28"/>
+        </w:rPr>
+        <w:t>Got accepted into the Live Oaks Career Campus.</w:t>
+      </w:r>
     </w:p>
     <w:p>
       <w:pPr>
@@ -752,16 +802,34 @@
           <w:sz w:val="28"/>
           <w:szCs w:val="28"/>
         </w:rPr>
-        <w:t>I love sleeping</w:t>
+        <w:t xml:space="preserve">I like to play video games </w:t>
+      </w:r>
+      <w:r>
+        <w:rPr>
+          <w:rFonts w:ascii="Calibri Light" w:hAnsi="Calibri Light" w:cs="Calibri Light"/>
+          <w:color w:val="262626" w:themeColor="text1" w:themeTint="D9"/>
+          <w:spacing w:val="14"/>
+          <w:w w:val="105"/>
+          <w:sz w:val="28"/>
+          <w:szCs w:val="28"/>
+        </w:rPr>
+        <w:t>with</w:t>
+      </w:r>
+      <w:r>
+        <w:rPr>
+          <w:rFonts w:ascii="Calibri Light" w:hAnsi="Calibri Light" w:cs="Calibri Light"/>
+          <w:color w:val="262626" w:themeColor="text1" w:themeTint="D9"/>
+          <w:spacing w:val="14"/>
+          <w:w w:val="105"/>
+          <w:sz w:val="28"/>
+          <w:szCs w:val="28"/>
+        </w:rPr>
+        <w:t xml:space="preserve"> my spare time</w:t>
       </w:r>
     </w:p>
     <w:p>
       <w:pPr>
         <w:pStyle w:val="ListParagraph"/>
-        <w:numPr>
-          <w:ilvl w:val="0"/>
-          <w:numId w:val="6"/>
-        </w:numPr>
         <w:spacing w:after="0"/>
         <w:jc w:val="both"/>
         <w:rPr>
@@ -773,69 +841,6 @@
           <w:szCs w:val="28"/>
         </w:rPr>
       </w:pPr>
-      <w:r>
-        <w:rPr>
-          <w:rFonts w:ascii="Calibri Light" w:hAnsi="Calibri Light" w:cs="Calibri Light"/>
-          <w:color w:val="262626" w:themeColor="text1" w:themeTint="D9"/>
-          <w:spacing w:val="14"/>
-          <w:w w:val="105"/>
-          <w:sz w:val="28"/>
-          <w:szCs w:val="28"/>
-        </w:rPr>
-        <w:t xml:space="preserve">I like to play video games </w:t>
-      </w:r>
-      <w:r>
-        <w:rPr>
-          <w:rFonts w:ascii="Calibri Light" w:hAnsi="Calibri Light" w:cs="Calibri Light"/>
-          <w:color w:val="262626" w:themeColor="text1" w:themeTint="D9"/>
-          <w:spacing w:val="14"/>
-          <w:w w:val="105"/>
-          <w:sz w:val="28"/>
-          <w:szCs w:val="28"/>
-        </w:rPr>
-        <w:t>with</w:t>
-      </w:r>
-      <w:r>
-        <w:rPr>
-          <w:rFonts w:ascii="Calibri Light" w:hAnsi="Calibri Light" w:cs="Calibri Light"/>
-          <w:color w:val="262626" w:themeColor="text1" w:themeTint="D9"/>
-          <w:spacing w:val="14"/>
-          <w:w w:val="105"/>
-          <w:sz w:val="28"/>
-          <w:szCs w:val="28"/>
-        </w:rPr>
-        <w:t xml:space="preserve"> my spare time</w:t>
-      </w:r>
-    </w:p>
-    <w:p>
-      <w:pPr>
-        <w:pStyle w:val="ListParagraph"/>
-        <w:numPr>
-          <w:ilvl w:val="0"/>
-          <w:numId w:val="6"/>
-        </w:numPr>
-        <w:spacing w:after="0"/>
-        <w:jc w:val="both"/>
-        <w:rPr>
-          <w:rFonts w:ascii="Calibri Light" w:hAnsi="Calibri Light" w:cs="Calibri Light"/>
-          <w:color w:val="262626" w:themeColor="text1" w:themeTint="D9"/>
-          <w:spacing w:val="14"/>
-          <w:w w:val="105"/>
-          <w:sz w:val="28"/>
-          <w:szCs w:val="28"/>
-        </w:rPr>
-      </w:pPr>
-      <w:r>
-        <w:rPr>
-          <w:rFonts w:ascii="Calibri Light" w:hAnsi="Calibri Light" w:cs="Calibri Light"/>
-          <w:color w:val="262626" w:themeColor="text1" w:themeTint="D9"/>
-          <w:spacing w:val="14"/>
-          <w:w w:val="105"/>
-          <w:sz w:val="28"/>
-          <w:szCs w:val="28"/>
-        </w:rPr>
-        <w:t xml:space="preserve">Drawing </w:t>
-      </w:r>
     </w:p>
     <w:sectPr>
       <w:pgSz w:w="12240" w:h="15840" w:code="1"/>
@@ -2306,21 +2311,6 @@
 </file>
 
 <file path=customXml/item1.xml><?xml version="1.0" encoding="utf-8"?>
-<p:properties xmlns:p="http://schemas.microsoft.com/office/2006/metadata/properties" xmlns:xsi="http://www.w3.org/2001/XMLSchema-instance" xmlns:pc="http://schemas.microsoft.com/office/infopath/2007/PartnerControls">
-  <documentManagement/>
-</p:properties>
-</file>
-
-<file path=customXml/item2.xml><?xml version="1.0" encoding="utf-8"?>
-<?mso-contentType ?>
-<FormTemplates xmlns="http://schemas.microsoft.com/sharepoint/v3/contenttype/forms">
-  <Display>DocumentLibraryForm</Display>
-  <Edit>DocumentLibraryForm</Edit>
-  <New>DocumentLibraryForm</New>
-</FormTemplates>
-</file>
-
-<file path=customXml/item3.xml><?xml version="1.0" encoding="utf-8"?>
 <ct:contentTypeSchema xmlns:ct="http://schemas.microsoft.com/office/2006/metadata/contentType" xmlns:ma="http://schemas.microsoft.com/office/2006/metadata/properties/metaAttributes" ct:_="" ma:_="" ma:contentTypeName="Document" ma:contentTypeID="0x0101008A3EEEF58392B445AC87D9E8487ACC26" ma:contentTypeVersion="13" ma:contentTypeDescription="Create a new document." ma:contentTypeScope="" ma:versionID="b5a4b106c2468c78097ec4b842c46063">
   <xsd:schema xmlns:xsd="http://www.w3.org/2001/XMLSchema" xmlns:xs="http://www.w3.org/2001/XMLSchema" xmlns:p="http://schemas.microsoft.com/office/2006/metadata/properties" xmlns:ns3="9793bc80-4408-4e32-a70f-5eadcaf73288" xmlns:ns4="b0d5096c-b099-4808-8933-04b42128ba8e" targetNamespace="http://schemas.microsoft.com/office/2006/metadata/properties" ma:root="true" ma:fieldsID="533aabfffc83c6665fce4c230d86ca1c" ns3:_="" ns4:_="">
     <xsd:import namespace="9793bc80-4408-4e32-a70f-5eadcaf73288"/>
@@ -2543,24 +2533,22 @@
 </ct:contentTypeSchema>
 </file>
 
-<file path=customXml/itemProps1.xml><?xml version="1.0" encoding="utf-8"?>
-<ds:datastoreItem xmlns:ds="http://schemas.openxmlformats.org/officeDocument/2006/customXml" ds:itemID="{587EB028-8324-4E99-BF5E-CBF282FFEDA5}">
-  <ds:schemaRefs>
-    <ds:schemaRef ds:uri="http://schemas.microsoft.com/office/2006/metadata/properties"/>
-    <ds:schemaRef ds:uri="http://schemas.microsoft.com/office/infopath/2007/PartnerControls"/>
-  </ds:schemaRefs>
-</ds:datastoreItem>
+<file path=customXml/item2.xml><?xml version="1.0" encoding="utf-8"?>
+<?mso-contentType ?>
+<FormTemplates xmlns="http://schemas.microsoft.com/sharepoint/v3/contenttype/forms">
+  <Display>DocumentLibraryForm</Display>
+  <Edit>DocumentLibraryForm</Edit>
+  <New>DocumentLibraryForm</New>
+</FormTemplates>
 </file>
 
-<file path=customXml/itemProps2.xml><?xml version="1.0" encoding="utf-8"?>
-<ds:datastoreItem xmlns:ds="http://schemas.openxmlformats.org/officeDocument/2006/customXml" ds:itemID="{0308EA2E-1D4F-4D20-A2F6-0FA11C74BCB7}">
-  <ds:schemaRefs>
-    <ds:schemaRef ds:uri="http://schemas.microsoft.com/sharepoint/v3/contenttype/forms"/>
-  </ds:schemaRefs>
-</ds:datastoreItem>
+<file path=customXml/item3.xml><?xml version="1.0" encoding="utf-8"?>
+<p:properties xmlns:p="http://schemas.microsoft.com/office/2006/metadata/properties" xmlns:xsi="http://www.w3.org/2001/XMLSchema-instance" xmlns:pc="http://schemas.microsoft.com/office/infopath/2007/PartnerControls">
+  <documentManagement/>
+</p:properties>
 </file>
 
-<file path=customXml/itemProps3.xml><?xml version="1.0" encoding="utf-8"?>
+<file path=customXml/itemProps1.xml><?xml version="1.0" encoding="utf-8"?>
 <ds:datastoreItem xmlns:ds="http://schemas.openxmlformats.org/officeDocument/2006/customXml" ds:itemID="{08441291-F1DD-4C53-98AB-336E1BC8999D}">
   <ds:schemaRefs>
     <ds:schemaRef ds:uri="http://schemas.microsoft.com/office/2006/metadata/contentType"/>
@@ -2577,4 +2565,21 @@
     <ds:schemaRef ds:uri="http://schemas.microsoft.com/internal/obd"/>
   </ds:schemaRefs>
 </ds:datastoreItem>
+</file>
+
+<file path=customXml/itemProps2.xml><?xml version="1.0" encoding="utf-8"?>
+<ds:datastoreItem xmlns:ds="http://schemas.openxmlformats.org/officeDocument/2006/customXml" ds:itemID="{0308EA2E-1D4F-4D20-A2F6-0FA11C74BCB7}">
+  <ds:schemaRefs>
+    <ds:schemaRef ds:uri="http://schemas.microsoft.com/sharepoint/v3/contenttype/forms"/>
+  </ds:schemaRefs>
+</ds:datastoreItem>
+</file>
+
+<file path=customXml/itemProps3.xml><?xml version="1.0" encoding="utf-8"?>
+<ds:datastoreItem xmlns:ds="http://schemas.openxmlformats.org/officeDocument/2006/customXml" ds:itemID="{587EB028-8324-4E99-BF5E-CBF282FFEDA5}">
+  <ds:schemaRefs>
+    <ds:schemaRef ds:uri="http://schemas.microsoft.com/office/2006/metadata/properties"/>
+    <ds:schemaRef ds:uri="http://schemas.microsoft.com/office/infopath/2007/PartnerControls"/>
+  </ds:schemaRefs>
+</ds:datastoreItem>
 </file>